--- a/myproject/paper.docx
+++ b/myproject/paper.docx
@@ -118,8 +118,25 @@
         <w:t>T</w:t>
       </w:r>
       <w:r>
-        <w:t>he primary techniques used will be Linear and Polynomial Regression, and to a lesser extend, Random Forest Regression.  Leave One Out (LOO) cross validation will be used to test the predictive accuracy of the model on each state.</w:t>
-      </w:r>
+        <w:t>he primary techniques used will be Linear and Polynomial Regression</w:t>
+      </w:r>
+      <w:r>
+        <w:t xml:space="preserve"> on a single input variable.  Random Forest Regression will be used to effectively perform regression using all input variables in a single model.  </w:t>
+      </w:r>
+      <w:r>
+        <w:t>Leave One Out (LOO) cross validation will be used to test the predictive acc</w:t>
+      </w:r>
+      <w:r>
+        <w:t>uracy of the model</w:t>
+      </w:r>
+      <w:r>
+        <w:t>.</w:t>
+      </w:r>
+    </w:p>
+    <w:p>
+      <w:pPr>
+        <w:ind w:firstLine="360"/>
+      </w:pPr>
     </w:p>
     <w:p>
       <w:pPr>
@@ -221,7 +238,25 @@
         <w:ind w:firstLine="360"/>
       </w:pPr>
       <w:r>
-        <w:t>A set of Python functions was written to perform the regression and plot the results, as well as run LOO cross validation on each of the statistical models.  These functions also computed the Mean Squared Error and the Mean Absolute Error using the difference between the predictions and the true values.  These errors were used to benchmark both the predictive accuracy of the models and the effects on the models of using cross-validation.</w:t>
+        <w:t>A set of Python functions was written to perform the regression and plot the results, as well as run LOO cross validation on each of the statistical models.  These functions also computed</w:t>
+      </w:r>
+      <w:r>
+        <w:t xml:space="preserve"> the Mean Squared Error, </w:t>
+      </w:r>
+      <w:r>
+        <w:t>Mean Absolute Error</w:t>
+      </w:r>
+      <w:r>
+        <w:t xml:space="preserve"> and Variance Score</w:t>
+      </w:r>
+      <w:r>
+        <w:t xml:space="preserve"> using the predicti</w:t>
+      </w:r>
+      <w:r>
+        <w:t xml:space="preserve">ons and the true values.  These values were used to benchmark </w:t>
+      </w:r>
+      <w:r>
+        <w:t>the predictive accuracy of the models and the effects on the models of using cross-validation.</w:t>
       </w:r>
     </w:p>
     <w:p>
@@ -461,7 +496,19 @@
         <w:ind w:left="360" w:firstLine="360"/>
       </w:pPr>
       <w:r>
-        <w:t>The mean deviation of the murder rate in the dataset was 1.5624.  The table indicates that the most strongly correlated features have smaller Mean Absolute Errors associated, meaning the regression models have some predictive power in comparison, at least for these specific features.</w:t>
+        <w:t xml:space="preserve">The mean deviation of the murder rate in the dataset was 1.5624.  The table indicates that the most strongly correlated features have smaller Mean Absolute Errors </w:t>
+      </w:r>
+      <w:r>
+        <w:t>than this</w:t>
+      </w:r>
+      <w:r>
+        <w:t>, meaning the regression models have some predictive power in comparison</w:t>
+      </w:r>
+      <w:r>
+        <w:t xml:space="preserve"> to the mean</w:t>
+      </w:r>
+      <w:r>
+        <w:t>, at least for these specific features.</w:t>
       </w:r>
     </w:p>
     <w:p>
@@ -477,7 +524,24 @@
         <w:t>Finally, the Random Forest Regression technique was used in an attempt to use all of the features in the model.</w:t>
       </w:r>
       <w:r>
-        <w:t xml:space="preserve">  This proved to result in the smallest errors with a Mean Absolute Error of 0.948.</w:t>
+        <w:t xml:space="preserve">  This </w:t>
+      </w:r>
+      <w:r>
+        <w:t>result</w:t>
+      </w:r>
+      <w:r>
+        <w:t>ed</w:t>
+      </w:r>
+      <w:r>
+        <w:t xml:space="preserve"> in the smallest errors</w:t>
+      </w:r>
+      <w:r>
+        <w:t>,</w:t>
+      </w:r>
+      <w:bookmarkStart w:id="0" w:name="_GoBack"/>
+      <w:bookmarkEnd w:id="0"/>
+      <w:r>
+        <w:t xml:space="preserve"> with a Mean Absolute Error of 0.948.</w:t>
       </w:r>
     </w:p>
     <w:p>
@@ -601,8 +665,6 @@
       <w:r>
         <w:t>In retrospect, this type of analysis of crime data might best be done on smaller geographical units such as cities or counties.  Due to murder rates in these areas being quite small (zero for many), alternately violence crime rate could be analyzed instead, which has a strong statistical correlation with murder rate.</w:t>
       </w:r>
-      <w:bookmarkStart w:id="0" w:name="_GoBack"/>
-      <w:bookmarkEnd w:id="0"/>
     </w:p>
     <w:p/>
     <w:sectPr>
